--- a/Licenses/Licenses.docx
+++ b/Licenses/Licenses.docx
@@ -46,16 +46,8 @@
           <w:rPr>
             <w:rStyle w:val="Hyperlink"/>
           </w:rPr>
-          <w:t xml:space="preserve">Generic Character Asset v 0.2 by </w:t>
+          <w:t>Generic Character Asset v 0.2 by brullov</w:t>
         </w:r>
-        <w:proofErr w:type="spellStart"/>
-        <w:r>
-          <w:rPr>
-            <w:rStyle w:val="Hyperlink"/>
-          </w:rPr>
-          <w:t>brullov</w:t>
-        </w:r>
-        <w:proofErr w:type="spellEnd"/>
       </w:hyperlink>
     </w:p>
     <w:p>
@@ -69,6 +61,7 @@
         <w:rPr>
           <w:b/>
           <w:bCs/>
+          <w:noProof/>
         </w:rPr>
         <w:drawing>
           <wp:inline distT="0" distB="0" distL="0" distR="0" wp14:anchorId="4069F716" wp14:editId="07276459">
@@ -118,6 +111,7 @@
         <w:rPr>
           <w:b/>
           <w:bCs/>
+          <w:noProof/>
         </w:rPr>
         <w:drawing>
           <wp:inline distT="0" distB="0" distL="0" distR="0" wp14:anchorId="03BAD36C" wp14:editId="36D9FA46">
@@ -202,6 +196,9 @@
     </w:p>
     <w:p>
       <w:r>
+        <w:rPr>
+          <w:noProof/>
+        </w:rPr>
         <w:drawing>
           <wp:inline distT="0" distB="0" distL="0" distR="0" wp14:anchorId="6E30B4CD" wp14:editId="2875CFC3">
             <wp:extent cx="5731510" cy="528320"/>
@@ -268,20 +265,15 @@
           <w:rPr>
             <w:rStyle w:val="Hyperlink"/>
           </w:rPr>
-          <w:t xml:space="preserve">2D Environment Platformer Asset Pack: Castle of Despair by </w:t>
+          <w:t>2D Environment Platformer Asset Pack: Castle of Despair by brullov</w:t>
         </w:r>
-        <w:proofErr w:type="spellStart"/>
-        <w:r>
-          <w:rPr>
-            <w:rStyle w:val="Hyperlink"/>
-          </w:rPr>
-          <w:t>brullov</w:t>
-        </w:r>
-        <w:proofErr w:type="spellEnd"/>
       </w:hyperlink>
     </w:p>
     <w:p>
       <w:r>
+        <w:rPr>
+          <w:noProof/>
+        </w:rPr>
         <w:drawing>
           <wp:inline distT="0" distB="0" distL="0" distR="0" wp14:anchorId="4367CCA4" wp14:editId="7F790EB2">
             <wp:extent cx="5239481" cy="1095528"/>
@@ -341,20 +333,15 @@
           <w:rPr>
             <w:rStyle w:val="Hyperlink"/>
           </w:rPr>
-          <w:t xml:space="preserve">Monsters Creatures Fantasy by </w:t>
+          <w:t>Monsters Creatures Fantasy by LuizMelo</w:t>
         </w:r>
-        <w:proofErr w:type="spellStart"/>
-        <w:r>
-          <w:rPr>
-            <w:rStyle w:val="Hyperlink"/>
-          </w:rPr>
-          <w:t>LuizMelo</w:t>
-        </w:r>
-        <w:proofErr w:type="spellEnd"/>
       </w:hyperlink>
     </w:p>
     <w:p>
       <w:r>
+        <w:rPr>
+          <w:noProof/>
+        </w:rPr>
         <w:drawing>
           <wp:inline distT="0" distB="0" distL="0" distR="0" wp14:anchorId="59BF56A0" wp14:editId="486C4B61">
             <wp:extent cx="5731510" cy="629285"/>
@@ -415,20 +402,15 @@
           <w:rPr>
             <w:rStyle w:val="Hyperlink"/>
           </w:rPr>
-          <w:t xml:space="preserve">Spikes by </w:t>
+          <w:t>Spikes by Omniclause</w:t>
         </w:r>
-        <w:proofErr w:type="spellStart"/>
-        <w:r>
-          <w:rPr>
-            <w:rStyle w:val="Hyperlink"/>
-          </w:rPr>
-          <w:t>Omniclause</w:t>
-        </w:r>
-        <w:proofErr w:type="spellEnd"/>
       </w:hyperlink>
     </w:p>
     <w:p>
       <w:r>
+        <w:rPr>
+          <w:noProof/>
+        </w:rPr>
         <w:drawing>
           <wp:inline distT="0" distB="0" distL="0" distR="0" wp14:anchorId="73FF79AF" wp14:editId="3D6F626A">
             <wp:extent cx="5731510" cy="1164590"/>
@@ -483,12 +465,6 @@
       </w:r>
     </w:p>
     <w:p>
-      <w:pPr>
-        <w:rPr>
-          <w:b/>
-          <w:bCs/>
-        </w:rPr>
-      </w:pPr>
       <w:hyperlink r:id="rId15" w:history="1">
         <w:r>
           <w:rPr>
@@ -496,7 +472,39 @@
             <w:b/>
             <w:bCs/>
           </w:rPr>
-          <w:t>https://sfxr.me/</w:t>
+          <w:t>https:/</w:t>
+        </w:r>
+        <w:r>
+          <w:rPr>
+            <w:rStyle w:val="Hyperlink"/>
+            <w:b/>
+            <w:bCs/>
+          </w:rPr>
+          <w:t>/</w:t>
+        </w:r>
+        <w:r>
+          <w:rPr>
+            <w:rStyle w:val="Hyperlink"/>
+            <w:b/>
+            <w:bCs/>
+          </w:rPr>
+          <w:t>sf</w:t>
+        </w:r>
+        <w:r>
+          <w:rPr>
+            <w:rStyle w:val="Hyperlink"/>
+            <w:b/>
+            <w:bCs/>
+          </w:rPr>
+          <w:t>x</w:t>
+        </w:r>
+        <w:r>
+          <w:rPr>
+            <w:rStyle w:val="Hyperlink"/>
+            <w:b/>
+            <w:bCs/>
+          </w:rPr>
+          <w:t>r.me/</w:t>
         </w:r>
       </w:hyperlink>
       <w:r>
@@ -506,14 +514,11 @@
         </w:rPr>
         <w:tab/>
       </w:r>
-    </w:p>
-    <w:p>
-      <w:pPr>
-        <w:rPr>
-          <w:b/>
-          <w:bCs/>
-        </w:rPr>
-      </w:pPr>
+      <w:r>
+        <w:t>(Hit/Jump)</w:t>
+      </w:r>
+    </w:p>
+    <w:p>
       <w:hyperlink r:id="rId16" w:history="1">
         <w:r>
           <w:rPr>
@@ -524,6 +529,86 @@
           <w:t>https://pixabay.com/users/freesound_community-46691455/</w:t>
         </w:r>
       </w:hyperlink>
+    </w:p>
+    <w:p>
+      <w:hyperlink r:id="rId17" w:history="1">
+        <w:r>
+          <w:rPr>
+            <w:rStyle w:val="Hyperlink"/>
+          </w:rPr>
+          <w:t>https://pixabay.com/sound-effects/sword-sound-2-36274/</w:t>
+        </w:r>
+      </w:hyperlink>
+      <w:r>
+        <w:tab/>
+      </w:r>
+      <w:r>
+        <w:t>(Sword)</w:t>
+      </w:r>
+    </w:p>
+    <w:p>
+      <w:hyperlink r:id="rId18" w:history="1">
+        <w:r>
+          <w:rPr>
+            <w:rStyle w:val="Hyperlink"/>
+          </w:rPr>
+          <w:t>https://pixabay.com/sound-effects/game-over-arcade-6435/</w:t>
+        </w:r>
+      </w:hyperlink>
+      <w:r>
+        <w:tab/>
+        <w:t>(Game Over)</w:t>
+      </w:r>
+    </w:p>
+    <w:p/>
+    <w:p>
+      <w:pPr>
+        <w:rPr>
+          <w:b/>
+          <w:bCs/>
+        </w:rPr>
+      </w:pPr>
+      <w:r>
+        <w:rPr>
+          <w:b/>
+          <w:bCs/>
+        </w:rPr>
+        <w:drawing>
+          <wp:inline distT="0" distB="0" distL="0" distR="0" wp14:anchorId="27EEE6CD" wp14:editId="17583670">
+            <wp:extent cx="5731510" cy="1508760"/>
+            <wp:effectExtent l="0" t="0" r="2540" b="0"/>
+            <wp:docPr id="1350879840" name="Picture 1" descr="A screenshot of a computer&#10;&#10;AI-generated content may be incorrect."/>
+            <wp:cNvGraphicFramePr>
+              <a:graphicFrameLocks xmlns:a="http://schemas.openxmlformats.org/drawingml/2006/main" noChangeAspect="1"/>
+            </wp:cNvGraphicFramePr>
+            <a:graphic xmlns:a="http://schemas.openxmlformats.org/drawingml/2006/main">
+              <a:graphicData uri="http://schemas.openxmlformats.org/drawingml/2006/picture">
+                <pic:pic xmlns:pic="http://schemas.openxmlformats.org/drawingml/2006/picture">
+                  <pic:nvPicPr>
+                    <pic:cNvPr id="1350879840" name="Picture 1" descr="A screenshot of a computer&#10;&#10;AI-generated content may be incorrect."/>
+                    <pic:cNvPicPr/>
+                  </pic:nvPicPr>
+                  <pic:blipFill>
+                    <a:blip r:embed="rId19"/>
+                    <a:stretch>
+                      <a:fillRect/>
+                    </a:stretch>
+                  </pic:blipFill>
+                  <pic:spPr>
+                    <a:xfrm>
+                      <a:off x="0" y="0"/>
+                      <a:ext cx="5731510" cy="1508760"/>
+                    </a:xfrm>
+                    <a:prstGeom prst="rect">
+                      <a:avLst/>
+                    </a:prstGeom>
+                  </pic:spPr>
+                </pic:pic>
+              </a:graphicData>
+            </a:graphic>
+          </wp:inline>
+        </w:drawing>
+      </w:r>
       <w:r>
         <w:rPr>
           <w:b/>
@@ -1145,6 +1230,7 @@
   <w:style w:type="character" w:default="1" w:styleId="DefaultParagraphFont">
     <w:name w:val="Default Paragraph Font"/>
     <w:uiPriority w:val="1"/>
+    <w:semiHidden/>
     <w:unhideWhenUsed/>
   </w:style>
   <w:style w:type="table" w:default="1" w:styleId="TableNormal">
@@ -1479,6 +1565,18 @@
     <w:rPr>
       <w:color w:val="605E5C"/>
       <w:shd w:val="clear" w:color="auto" w:fill="E1DFDD"/>
+    </w:rPr>
+  </w:style>
+  <w:style w:type="character" w:styleId="FollowedHyperlink">
+    <w:name w:val="FollowedHyperlink"/>
+    <w:basedOn w:val="DefaultParagraphFont"/>
+    <w:uiPriority w:val="99"/>
+    <w:semiHidden/>
+    <w:unhideWhenUsed/>
+    <w:rsid w:val="00132343"/>
+    <w:rPr>
+      <w:color w:val="96607D" w:themeColor="followedHyperlink"/>
+      <w:u w:val="single"/>
     </w:rPr>
   </w:style>
 </w:styles>
